--- a/ToDo Application.docx
+++ b/ToDo Application.docx
@@ -3,8 +3,13 @@
 <w:document xmlns:wpc="http://schemas.microsoft.com/office/word/2010/wordprocessingCanvas" xmlns:cx="http://schemas.microsoft.com/office/drawing/2014/chartex" xmlns:cx1="http://schemas.microsoft.com/office/drawing/2015/9/8/chartex" xmlns:cx2="http://schemas.microsoft.com/office/drawing/2015/10/21/chartex" xmlns:cx3="http://schemas.microsoft.com/office/drawing/2016/5/9/chartex" xmlns:cx4="http://schemas.microsoft.com/office/drawing/2016/5/10/chartex" xmlns:cx5="http://schemas.microsoft.com/office/drawing/2016/5/11/chartex" xmlns:cx6="http://schemas.microsoft.com/office/drawing/2016/5/12/chartex" xmlns:cx7="http://schemas.microsoft.com/office/drawing/2016/5/13/chartex" xmlns:cx8="http://schemas.microsoft.com/office/drawing/2016/5/14/chartex" xmlns:mc="http://schemas.openxmlformats.org/markup-compatibility/2006" xmlns:aink="http://schemas.microsoft.com/office/drawing/2016/ink" xmlns:am3d="http://schemas.microsoft.com/office/drawing/2017/model3d" xmlns:o="urn:schemas-microsoft-com:office:office" xmlns:r="http://schemas.openxmlformats.org/officeDocument/2006/relationships" xmlns:m="http://schemas.openxmlformats.org/officeDocument/2006/math" xmlns:v="urn:schemas-microsoft-com:vml" xmlns:wp14="http://schemas.microsoft.com/office/word/2010/wordprocessingDrawing" xmlns:wp="http://schemas.openxmlformats.org/drawingml/2006/wordprocessingDrawing" xmlns:w10="urn:schemas-microsoft-com:office:word" xmlns:w="http://schemas.openxmlformats.org/wordprocessingml/2006/main" xmlns:w14="http://schemas.microsoft.com/office/word/2010/wordml" xmlns:w15="http://schemas.microsoft.com/office/word/2012/wordml" xmlns:w16cex="http://schemas.microsoft.com/office/word/2018/wordml/cex" xmlns:w16cid="http://schemas.microsoft.com/office/word/2016/wordml/cid" xmlns:w16="http://schemas.microsoft.com/office/word/2018/wordml" xmlns:w16sdtdh="http://schemas.microsoft.com/office/word/2020/wordml/sdtdatahash" xmlns:w16se="http://schemas.microsoft.com/office/word/2015/wordml/symex" xmlns:wpg="http://schemas.microsoft.com/office/word/2010/wordprocessingGroup" xmlns:wpi="http://schemas.microsoft.com/office/word/2010/wordprocessingInk" xmlns:wne="http://schemas.microsoft.com/office/word/2006/wordml" xmlns:wps="http://schemas.microsoft.com/office/word/2010/wordprocessingShape" mc:Ignorable="w14 w15 w16se w16cid w16 w16cex w16sdtdh wp14">
   <w:body>
     <w:p>
-      <w:r>
-        <w:t>ToDo Application:</w:t>
+      <w:proofErr w:type="spellStart"/>
+      <w:r>
+        <w:t>ToDo</w:t>
+      </w:r>
+      <w:proofErr w:type="spellEnd"/>
+      <w:r>
+        <w:t xml:space="preserve"> Application:</w:t>
       </w:r>
     </w:p>
     <w:p>
@@ -34,17 +39,41 @@
     </w:p>
     <w:p>
       <w:r>
-        <w:t>Used Axios Framework to call HTTP methods.</w:t>
-      </w:r>
-    </w:p>
-    <w:p>
-      <w:r>
-        <w:t>Used Postman for REST Api testing.</w:t>
-      </w:r>
-    </w:p>
-    <w:p>
-      <w:r>
-        <w:t>Used Formik library in React to create forms.</w:t>
+        <w:t xml:space="preserve">Used </w:t>
+      </w:r>
+      <w:proofErr w:type="spellStart"/>
+      <w:r>
+        <w:t>Axios</w:t>
+      </w:r>
+      <w:proofErr w:type="spellEnd"/>
+      <w:r>
+        <w:t xml:space="preserve"> Framework to call HTTP methods.</w:t>
+      </w:r>
+    </w:p>
+    <w:p>
+      <w:r>
+        <w:t xml:space="preserve">Used Postman for REST </w:t>
+      </w:r>
+      <w:proofErr w:type="spellStart"/>
+      <w:r>
+        <w:t>Api</w:t>
+      </w:r>
+      <w:proofErr w:type="spellEnd"/>
+      <w:r>
+        <w:t xml:space="preserve"> testing.</w:t>
+      </w:r>
+    </w:p>
+    <w:p>
+      <w:r>
+        <w:t xml:space="preserve">Used </w:t>
+      </w:r>
+      <w:proofErr w:type="spellStart"/>
+      <w:r>
+        <w:t>Formik</w:t>
+      </w:r>
+      <w:proofErr w:type="spellEnd"/>
+      <w:r>
+        <w:t xml:space="preserve"> library in React to create forms.</w:t>
       </w:r>
     </w:p>
     <w:p/>
@@ -71,55 +100,158 @@
     <w:p/>
     <w:p>
       <w:r>
-        <w:t>RETREIVE all todos for a User:</w:t>
+        <w:t xml:space="preserve">RETREIVE all </w:t>
+      </w:r>
+      <w:proofErr w:type="spellStart"/>
+      <w:r>
+        <w:t>todos</w:t>
+      </w:r>
+      <w:proofErr w:type="spellEnd"/>
+      <w:r>
+        <w:t xml:space="preserve"> for a User:</w:t>
       </w:r>
       <w:r>
         <w:br/>
       </w:r>
       <w:r>
         <w:tab/>
-        <w:t>GET     /users/{user_name}/todos</w:t>
-      </w:r>
-    </w:p>
-    <w:p>
-      <w:r>
-        <w:t>Delete a todo:</w:t>
+        <w:t>GET     /users/{</w:t>
+      </w:r>
+      <w:proofErr w:type="spellStart"/>
+      <w:r>
+        <w:t>user_name</w:t>
+      </w:r>
+      <w:proofErr w:type="spellEnd"/>
+      <w:r>
+        <w:t>}/</w:t>
+      </w:r>
+      <w:proofErr w:type="spellStart"/>
+      <w:r>
+        <w:t>todos</w:t>
+      </w:r>
+      <w:proofErr w:type="spellEnd"/>
+    </w:p>
+    <w:p>
+      <w:r>
+        <w:t xml:space="preserve">Delete a </w:t>
+      </w:r>
+      <w:proofErr w:type="spellStart"/>
+      <w:r>
+        <w:t>todo</w:t>
+      </w:r>
+      <w:proofErr w:type="spellEnd"/>
+      <w:r>
+        <w:t>:</w:t>
       </w:r>
     </w:p>
     <w:p>
       <w:r>
         <w:tab/>
-        <w:t>DELETE     /users/{user_name}/</w:t>
+        <w:t>DELETE     /users/{</w:t>
+      </w:r>
+      <w:proofErr w:type="spellStart"/>
+      <w:r>
+        <w:t>user_name</w:t>
+      </w:r>
+      <w:proofErr w:type="spellEnd"/>
+      <w:r>
+        <w:t>}/</w:t>
       </w:r>
       <w:r>
         <w:t xml:space="preserve"> </w:t>
       </w:r>
-      <w:r>
-        <w:t>todos/{todo_id}</w:t>
-      </w:r>
-    </w:p>
-    <w:p>
-      <w:r>
-        <w:t>Update a todo:</w:t>
+      <w:proofErr w:type="spellStart"/>
+      <w:r>
+        <w:t>todos</w:t>
+      </w:r>
+      <w:proofErr w:type="spellEnd"/>
+      <w:r>
+        <w:t>/{</w:t>
+      </w:r>
+      <w:proofErr w:type="spellStart"/>
+      <w:r>
+        <w:t>todo_id</w:t>
+      </w:r>
+      <w:proofErr w:type="spellEnd"/>
+      <w:r>
+        <w:t>}</w:t>
+      </w:r>
+    </w:p>
+    <w:p>
+      <w:r>
+        <w:t xml:space="preserve">Update a </w:t>
+      </w:r>
+      <w:proofErr w:type="spellStart"/>
+      <w:r>
+        <w:t>todo</w:t>
+      </w:r>
+      <w:proofErr w:type="spellEnd"/>
+      <w:r>
+        <w:t>:</w:t>
       </w:r>
       <w:r>
         <w:br/>
       </w:r>
       <w:r>
         <w:tab/>
-        <w:t>PUT      /users/{user_name}/todos/{todo_id}</w:t>
-      </w:r>
-    </w:p>
-    <w:p>
-      <w:r>
-        <w:t>Create a todo:</w:t>
+        <w:t>PUT      /users/{</w:t>
+      </w:r>
+      <w:proofErr w:type="spellStart"/>
+      <w:r>
+        <w:t>user_name</w:t>
+      </w:r>
+      <w:proofErr w:type="spellEnd"/>
+      <w:r>
+        <w:t>}/</w:t>
+      </w:r>
+      <w:proofErr w:type="spellStart"/>
+      <w:r>
+        <w:t>todos</w:t>
+      </w:r>
+      <w:proofErr w:type="spellEnd"/>
+      <w:r>
+        <w:t>/{</w:t>
+      </w:r>
+      <w:proofErr w:type="spellStart"/>
+      <w:r>
+        <w:t>todo_id</w:t>
+      </w:r>
+      <w:proofErr w:type="spellEnd"/>
+      <w:r>
+        <w:t>}</w:t>
+      </w:r>
+    </w:p>
+    <w:p>
+      <w:r>
+        <w:t xml:space="preserve">Create a </w:t>
+      </w:r>
+      <w:proofErr w:type="spellStart"/>
+      <w:r>
+        <w:t>todo</w:t>
+      </w:r>
+      <w:proofErr w:type="spellEnd"/>
+      <w:r>
+        <w:t>:</w:t>
       </w:r>
     </w:p>
     <w:p>
       <w:r>
         <w:tab/>
-        <w:t>POST     /users/{user_name}/todos</w:t>
-      </w:r>
+        <w:t>POST     /users/{</w:t>
+      </w:r>
+      <w:proofErr w:type="spellStart"/>
+      <w:r>
+        <w:t>user_name</w:t>
+      </w:r>
+      <w:proofErr w:type="spellEnd"/>
+      <w:r>
+        <w:t>}/</w:t>
+      </w:r>
+      <w:proofErr w:type="spellStart"/>
+      <w:r>
+        <w:t>todos</w:t>
+      </w:r>
+      <w:proofErr w:type="spellEnd"/>
       <w:r>
         <w:tab/>
       </w:r>
@@ -127,7 +259,15 @@
     <w:p/>
     <w:p>
       <w:r>
-        <w:t>Only GETMapping is supported in browser.</w:t>
+        <w:t xml:space="preserve">Only </w:t>
+      </w:r>
+      <w:proofErr w:type="spellStart"/>
+      <w:r>
+        <w:t>GETMapping</w:t>
+      </w:r>
+      <w:proofErr w:type="spellEnd"/>
+      <w:r>
+        <w:t xml:space="preserve"> is supported in browser.</w:t>
       </w:r>
     </w:p>
     <w:p>
@@ -155,7 +295,15 @@
     </w:p>
     <w:p>
       <w:r>
-        <w:t>Always call an API from ComponentDidMount()</w:t>
+        <w:t xml:space="preserve">Always call an API from </w:t>
+      </w:r>
+      <w:proofErr w:type="spellStart"/>
+      <w:r>
+        <w:t>ComponentDidMount</w:t>
+      </w:r>
+      <w:proofErr w:type="spellEnd"/>
+      <w:r>
+        <w:t>()</w:t>
       </w:r>
       <w:r>
         <w:t>:</w:t>
@@ -173,12 +321,28 @@
     </w:p>
     <w:p>
       <w:r>
-        <w:t>First Constructor -&gt; render -&gt; ComponentDidMount()</w:t>
-      </w:r>
-    </w:p>
-    <w:p>
-      <w:r>
-        <w:t xml:space="preserve">In ComponentDidMOunt; </w:t>
+        <w:t xml:space="preserve">First Constructor -&gt; render -&gt; </w:t>
+      </w:r>
+      <w:proofErr w:type="spellStart"/>
+      <w:r>
+        <w:t>ComponentDidMount</w:t>
+      </w:r>
+      <w:proofErr w:type="spellEnd"/>
+      <w:r>
+        <w:t>()</w:t>
+      </w:r>
+    </w:p>
+    <w:p>
+      <w:r>
+        <w:t xml:space="preserve">In </w:t>
+      </w:r>
+      <w:proofErr w:type="spellStart"/>
+      <w:r>
+        <w:t>ComponentDidMOunt</w:t>
+      </w:r>
+      <w:proofErr w:type="spellEnd"/>
+      <w:r>
+        <w:t xml:space="preserve">; </w:t>
       </w:r>
       <w:r>
         <w:t>is called immediately after the component is mounted.</w:t>
@@ -191,8 +355,13 @@
     </w:p>
     <w:p/>
     <w:p>
-      <w:r>
-        <w:t>shouldComponentUpdate(): It is called before the render is called; it determines whether the change in properties, state should trigger a re-render.</w:t>
+      <w:proofErr w:type="spellStart"/>
+      <w:r>
+        <w:t>shouldComponentUpdate</w:t>
+      </w:r>
+      <w:proofErr w:type="spellEnd"/>
+      <w:r>
+        <w:t>(): It is called before the render is called; it determines whether the change in properties, state should trigger a re-render.</w:t>
       </w:r>
     </w:p>
     <w:p>
@@ -222,12 +391,44 @@
     </w:p>
     <w:p>
       <w:r>
-        <w:t>Download MySQL WorkBench</w:t>
-      </w:r>
+        <w:t xml:space="preserve">Download MySQL </w:t>
+      </w:r>
+      <w:proofErr w:type="spellStart"/>
+      <w:r>
+        <w:t>WorkBench</w:t>
+      </w:r>
+      <w:proofErr w:type="spellEnd"/>
     </w:p>
     <w:p>
       <w:r>
         <w:t>MySQL Installer</w:t>
+      </w:r>
+    </w:p>
+    <w:p/>
+    <w:p/>
+    <w:p/>
+    <w:p>
+      <w:r>
+        <w:lastRenderedPageBreak/>
+        <w:t>Postman:</w:t>
+      </w:r>
+    </w:p>
+    <w:p>
+      <w:r>
+        <w:t xml:space="preserve">Sending </w:t>
+      </w:r>
+      <w:proofErr w:type="spellStart"/>
+      <w:r>
+        <w:t>RequestBody</w:t>
+      </w:r>
+      <w:proofErr w:type="spellEnd"/>
+      <w:r>
+        <w:t>:</w:t>
+      </w:r>
+    </w:p>
+    <w:p>
+      <w:r>
+        <w:t xml:space="preserve">Go to Body -&gt; raw -&gt; Give your request Body -&gt; Select JSON </w:t>
       </w:r>
     </w:p>
     <w:sectPr>

--- a/ToDo Application.docx
+++ b/ToDo Application.docx
@@ -24,6 +24,9 @@
     </w:p>
     <w:p>
       <w:r>
+        <w:t>//</w:t>
+      </w:r>
+      <w:r>
         <w:t xml:space="preserve">Used Session storage to store username as Key. </w:t>
       </w:r>
     </w:p>
@@ -34,6 +37,9 @@
     </w:p>
     <w:p>
       <w:r>
+        <w:t>//</w:t>
+      </w:r>
+      <w:r>
         <w:t>Used Map function for iterating Lists in React.</w:t>
       </w:r>
     </w:p>
@@ -85,7 +91,15 @@
     </w:p>
     <w:p>
       <w:r>
-        <w:t xml:space="preserve">@CrossOrigin(origins = “http://localhost:4200”)       </w:t>
+        <w:t>@</w:t>
+      </w:r>
+      <w:proofErr w:type="gramStart"/>
+      <w:r>
+        <w:t>CrossOrigin(</w:t>
+      </w:r>
+      <w:proofErr w:type="gramEnd"/>
+      <w:r>
+        <w:t xml:space="preserve">origins = “http://localhost:4200”)       </w:t>
       </w:r>
     </w:p>
     <w:p/>
@@ -278,13 +292,29 @@
     </w:p>
     <w:p>
       <w:r>
-        <w:t>Whenever something in the component changes, or the state of the component changes, the view has to be updated for it, render() will be called.</w:t>
-      </w:r>
-    </w:p>
-    <w:p/>
-    <w:p>
-      <w:r>
-        <w:t>When the component is loaded for the first time and shown on the browser. This process of actually putting the component on the browser is called Mounting.</w:t>
+        <w:t xml:space="preserve">Whenever something in the component changes, or the state of the component changes, the view has to be updated for it, </w:t>
+      </w:r>
+      <w:proofErr w:type="gramStart"/>
+      <w:r>
+        <w:t>render(</w:t>
+      </w:r>
+      <w:proofErr w:type="gramEnd"/>
+      <w:r>
+        <w:t>) will be called.</w:t>
+      </w:r>
+    </w:p>
+    <w:p/>
+    <w:p>
+      <w:r>
+        <w:t xml:space="preserve">When the component is loaded for the first time and shown on the browser. This process of </w:t>
+      </w:r>
+      <w:proofErr w:type="gramStart"/>
+      <w:r>
+        <w:t>actually putting</w:t>
+      </w:r>
+      <w:proofErr w:type="gramEnd"/>
+      <w:r>
+        <w:t xml:space="preserve"> the component on the browser is called Mounting.</w:t>
       </w:r>
     </w:p>
     <w:p/>
@@ -298,12 +328,17 @@
         <w:t xml:space="preserve">Always call an API from </w:t>
       </w:r>
       <w:proofErr w:type="spellStart"/>
+      <w:proofErr w:type="gramStart"/>
       <w:r>
         <w:t>ComponentDidMount</w:t>
       </w:r>
       <w:proofErr w:type="spellEnd"/>
       <w:r>
-        <w:t>()</w:t>
+        <w:t>(</w:t>
+      </w:r>
+      <w:proofErr w:type="gramEnd"/>
+      <w:r>
+        <w:t>)</w:t>
       </w:r>
       <w:r>
         <w:t>:</w:t>
@@ -324,12 +359,17 @@
         <w:t xml:space="preserve">First Constructor -&gt; render -&gt; </w:t>
       </w:r>
       <w:proofErr w:type="spellStart"/>
+      <w:proofErr w:type="gramStart"/>
       <w:r>
         <w:t>ComponentDidMount</w:t>
       </w:r>
       <w:proofErr w:type="spellEnd"/>
       <w:r>
-        <w:t>()</w:t>
+        <w:t>(</w:t>
+      </w:r>
+      <w:proofErr w:type="gramEnd"/>
+      <w:r>
+        <w:t>)</w:t>
       </w:r>
     </w:p>
     <w:p>
@@ -337,12 +377,17 @@
         <w:t xml:space="preserve">In </w:t>
       </w:r>
       <w:proofErr w:type="spellStart"/>
+      <w:proofErr w:type="gramStart"/>
       <w:r>
         <w:t>ComponentDidMOunt</w:t>
       </w:r>
       <w:proofErr w:type="spellEnd"/>
       <w:r>
-        <w:t xml:space="preserve">; </w:t>
+        <w:t>;</w:t>
+      </w:r>
+      <w:proofErr w:type="gramEnd"/>
+      <w:r>
+        <w:t xml:space="preserve"> </w:t>
       </w:r>
       <w:r>
         <w:t>is called immediately after the component is mounted.</w:t>
@@ -350,18 +395,31 @@
     </w:p>
     <w:p>
       <w:r>
-        <w:t>state is updated. React again calls render()</w:t>
-      </w:r>
-    </w:p>
-    <w:p/>
-    <w:p>
-      <w:proofErr w:type="spellStart"/>
+        <w:t xml:space="preserve">state is updated. React again calls </w:t>
+      </w:r>
+      <w:proofErr w:type="gramStart"/>
+      <w:r>
+        <w:t>render(</w:t>
+      </w:r>
+      <w:proofErr w:type="gramEnd"/>
+      <w:r>
+        <w:t>)</w:t>
+      </w:r>
+    </w:p>
+    <w:p/>
+    <w:p>
+      <w:proofErr w:type="spellStart"/>
+      <w:proofErr w:type="gramStart"/>
       <w:r>
         <w:t>shouldComponentUpdate</w:t>
       </w:r>
       <w:proofErr w:type="spellEnd"/>
       <w:r>
-        <w:t>(): It is called before the render is called; it determines whether the change in properties, state should trigger a re-render.</w:t>
+        <w:t>(</w:t>
+      </w:r>
+      <w:proofErr w:type="gramEnd"/>
+      <w:r>
+        <w:t>): It is called before the render is called; it determines whether the change in properties, state should trigger a re-render.</w:t>
       </w:r>
     </w:p>
     <w:p>
@@ -376,8 +434,13 @@
     </w:p>
     <w:p/>
     <w:p>
-      <w:r>
-        <w:t>Render(), change in state; render is called.</w:t>
+      <w:proofErr w:type="gramStart"/>
+      <w:r>
+        <w:t>Render(</w:t>
+      </w:r>
+      <w:proofErr w:type="gramEnd"/>
+      <w:r>
+        <w:t>), change in state; render is called.</w:t>
       </w:r>
     </w:p>
     <w:p/>
@@ -431,6 +494,30 @@
         <w:t xml:space="preserve">Go to Body -&gt; raw -&gt; Give your request Body -&gt; Select JSON </w:t>
       </w:r>
     </w:p>
+    <w:p/>
+    <w:p>
+      <w:r>
+        <w:t>Features to Add:</w:t>
+      </w:r>
+      <w:r>
+        <w:br/>
+        <w:t xml:space="preserve">Priority of Tasks, Due date, Count space, </w:t>
+      </w:r>
+    </w:p>
+    <w:p/>
+    <w:p/>
+    <w:p/>
+    <w:p/>
+    <w:p/>
+    <w:p/>
+    <w:p/>
+    <w:p/>
+    <w:p/>
+    <w:p/>
+    <w:p/>
+    <w:p/>
+    <w:p/>
+    <w:p/>
     <w:sectPr>
       <w:pgSz w:w="12240" w:h="15840"/>
       <w:pgMar w:top="1440" w:right="1440" w:bottom="1440" w:left="1440" w:header="720" w:footer="720" w:gutter="0"/>

--- a/ToDo Application.docx
+++ b/ToDo Application.docx
@@ -82,7 +82,16 @@
         <w:t xml:space="preserve"> library in React to create forms.</w:t>
       </w:r>
     </w:p>
-    <w:p/>
+    <w:p>
+      <w:r>
+        <w:t>Added Spring Security to authenticate only valid users can access the APIs.</w:t>
+      </w:r>
+    </w:p>
+    <w:p>
+      <w:r>
+        <w:t>Implemented Basic Auth and Form-based Auth using Spring Security.</w:t>
+      </w:r>
+    </w:p>
     <w:p/>
     <w:p>
       <w:r>
@@ -292,6 +301,7 @@
     </w:p>
     <w:p>
       <w:r>
+        <w:lastRenderedPageBreak/>
         <w:t xml:space="preserve">Whenever something in the component changes, or the state of the component changes, the view has to be updated for it, </w:t>
       </w:r>
       <w:proofErr w:type="gramStart"/>
@@ -472,7 +482,6 @@
     <w:p/>
     <w:p>
       <w:r>
-        <w:lastRenderedPageBreak/>
         <w:t>Postman:</w:t>
       </w:r>
     </w:p>
